--- a/[项目资料]学习文档/路由协议/NAT.docx
+++ b/[项目资料]学习文档/路由协议/NAT.docx
@@ -256,20 +256,44 @@
         <w:rPr>
           <w:rFonts w:hint="default"/>
         </w:rPr>
-        <w:t>in e0/0</w:t>
-      </w:r>
-    </w:p>
-    <w:p>
-      <w:pPr>
-        <w:rPr>
-          <w:rFonts w:hint="default"/>
-        </w:rPr>
-      </w:pPr>
-      <w:r>
-        <w:rPr>
-          <w:rFonts w:hint="default"/>
-        </w:rPr>
-        <w:t xml:space="preserve">ip addr 192.168.1.254  255.255.255.0 </w:t>
+        <w:t xml:space="preserve">in </w:t>
+      </w:r>
+      <w:r>
+        <w:rPr>
+          <w:rFonts w:hint="default"/>
+        </w:rPr>
+        <w:t xml:space="preserve"> f</w:t>
+      </w:r>
+      <w:r>
+        <w:rPr>
+          <w:rFonts w:hint="default"/>
+        </w:rPr>
+        <w:t>0/0</w:t>
+      </w:r>
+    </w:p>
+    <w:p>
+      <w:pPr>
+        <w:rPr>
+          <w:rFonts w:hint="default"/>
+        </w:rPr>
+      </w:pPr>
+      <w:r>
+        <w:rPr>
+          <w:rFonts w:hint="default"/>
+        </w:rPr>
+        <w:t>ip addr 192.168.1.</w:t>
+      </w:r>
+      <w:r>
+        <w:rPr>
+          <w:rFonts w:hint="default"/>
+        </w:rPr>
+        <w:t xml:space="preserve">254 </w:t>
+      </w:r>
+      <w:r>
+        <w:rPr>
+          <w:rFonts w:hint="default"/>
+        </w:rPr>
+        <w:t xml:space="preserve"> 255.255.255.0 </w:t>
       </w:r>
     </w:p>
     <w:p>
@@ -341,13 +365,13 @@
         <w:rPr>
           <w:rFonts w:hint="default"/>
         </w:rPr>
-        <w:t>In</w:t>
-      </w:r>
-      <w:r>
-        <w:rPr>
-          <w:rFonts w:hint="default"/>
-        </w:rPr>
-        <w:t xml:space="preserve"> s2</w:t>
+        <w:t>In s</w:t>
+      </w:r>
+      <w:r>
+        <w:rPr>
+          <w:rFonts w:hint="default"/>
+        </w:rPr>
+        <w:t>1</w:t>
       </w:r>
       <w:r>
         <w:rPr>
@@ -366,31 +390,19 @@
         <w:rPr>
           <w:rFonts w:hint="default"/>
         </w:rPr>
-        <w:t xml:space="preserve">ip addr </w:t>
-      </w:r>
-      <w:r>
-        <w:rPr>
-          <w:rFonts w:hint="default"/>
-        </w:rPr>
-        <w:t xml:space="preserve">202.96.134.34 </w:t>
-      </w:r>
-      <w:r>
-        <w:rPr>
-          <w:rFonts w:hint="default"/>
-        </w:rPr>
-        <w:t xml:space="preserve"> 255.255.255.</w:t>
-      </w:r>
-      <w:r>
-        <w:rPr>
-          <w:rFonts w:hint="default"/>
-        </w:rPr>
-        <w:t>192</w:t>
-      </w:r>
-      <w:r>
-        <w:rPr>
-          <w:rFonts w:hint="default"/>
-        </w:rPr>
-        <w:t xml:space="preserve"> </w:t>
+        <w:t>ip addr 202.96.134.3</w:t>
+      </w:r>
+      <w:r>
+        <w:rPr>
+          <w:rFonts w:hint="default"/>
+        </w:rPr>
+        <w:t>4</w:t>
+      </w:r>
+      <w:r>
+        <w:rPr>
+          <w:rFonts w:hint="default"/>
+        </w:rPr>
+        <w:t xml:space="preserve">  255.255.255.192 </w:t>
       </w:r>
     </w:p>
     <w:p>
@@ -429,13 +441,7 @@
         <w:rPr>
           <w:rFonts w:hint="default"/>
         </w:rPr>
-        <w:t xml:space="preserve">ip route 0.0.0.0 0.0.0.0 </w:t>
-      </w:r>
-      <w:r>
-        <w:rPr>
-          <w:rFonts w:hint="default"/>
-        </w:rPr>
-        <w:t xml:space="preserve"> 202.96.134.34 </w:t>
+        <w:t xml:space="preserve">ip route 0.0.0.0 0.0.0.0  202.96.134.34 </w:t>
       </w:r>
     </w:p>
     <w:p>
@@ -501,11 +507,11 @@
           <w:szCs w:val="32"/>
           <w:highlight w:val="yellow"/>
         </w:rPr>
-        <w:t xml:space="preserve">ip nat inside </w:t>
-      </w:r>
-    </w:p>
-    <w:p>
-      <w:pPr>
+        <w:t>ip</w:t>
+      </w:r>
+      <w:bookmarkStart w:id="0" w:name="_GoBack"/>
+      <w:bookmarkEnd w:id="0"/>
+      <w:r>
         <w:rPr>
           <w:rFonts w:hint="default"/>
           <w:b/>
@@ -516,8 +522,11 @@
           <w:szCs w:val="32"/>
           <w:highlight w:val="yellow"/>
         </w:rPr>
-      </w:pPr>
-      <w:r>
+        <w:t xml:space="preserve"> nat inside </w:t>
+      </w:r>
+    </w:p>
+    <w:p>
+      <w:pPr>
         <w:rPr>
           <w:rFonts w:hint="default"/>
           <w:b/>
@@ -528,11 +537,8 @@
           <w:szCs w:val="32"/>
           <w:highlight w:val="yellow"/>
         </w:rPr>
-        <w:t>exit</w:t>
-      </w:r>
-    </w:p>
-    <w:p>
-      <w:pPr>
+      </w:pPr>
+      <w:r>
         <w:rPr>
           <w:rFonts w:hint="default"/>
           <w:b/>
@@ -543,8 +549,11 @@
           <w:szCs w:val="32"/>
           <w:highlight w:val="yellow"/>
         </w:rPr>
-      </w:pPr>
-      <w:r>
+        <w:t>exit</w:t>
+      </w:r>
+    </w:p>
+    <w:p>
+      <w:pPr>
         <w:rPr>
           <w:rFonts w:hint="default"/>
           <w:b/>
@@ -555,11 +564,8 @@
           <w:szCs w:val="32"/>
           <w:highlight w:val="yellow"/>
         </w:rPr>
-        <w:t>in s2/0</w:t>
-      </w:r>
-    </w:p>
-    <w:p>
-      <w:pPr>
+      </w:pPr>
+      <w:r>
         <w:rPr>
           <w:rFonts w:hint="default"/>
           <w:b/>
@@ -570,8 +576,11 @@
           <w:szCs w:val="32"/>
           <w:highlight w:val="yellow"/>
         </w:rPr>
-      </w:pPr>
-      <w:r>
+        <w:t>in s2/0</w:t>
+      </w:r>
+    </w:p>
+    <w:p>
+      <w:pPr>
         <w:rPr>
           <w:rFonts w:hint="default"/>
           <w:b/>
@@ -582,11 +591,8 @@
           <w:szCs w:val="32"/>
           <w:highlight w:val="yellow"/>
         </w:rPr>
-        <w:t>ip nat ou</w:t>
-      </w:r>
-    </w:p>
-    <w:p>
-      <w:pPr>
+      </w:pPr>
+      <w:r>
         <w:rPr>
           <w:rFonts w:hint="default"/>
           <w:b/>
@@ -597,8 +603,11 @@
           <w:szCs w:val="32"/>
           <w:highlight w:val="yellow"/>
         </w:rPr>
-      </w:pPr>
-      <w:r>
+        <w:t>ip nat ou</w:t>
+      </w:r>
+    </w:p>
+    <w:p>
+      <w:pPr>
         <w:rPr>
           <w:rFonts w:hint="default"/>
           <w:b/>
@@ -609,10 +618,20 @@
           <w:szCs w:val="32"/>
           <w:highlight w:val="yellow"/>
         </w:rPr>
+      </w:pPr>
+      <w:r>
+        <w:rPr>
+          <w:rFonts w:hint="default"/>
+          <w:b/>
+          <w:bCs/>
+          <w:i w:val="0"/>
+          <w:iCs w:val="0"/>
+          <w:sz w:val="24"/>
+          <w:szCs w:val="32"/>
+          <w:highlight w:val="yellow"/>
+        </w:rPr>
         <w:t xml:space="preserve">ip nat outside </w:t>
       </w:r>
-      <w:bookmarkStart w:id="0" w:name="_GoBack"/>
-      <w:bookmarkEnd w:id="0"/>
     </w:p>
     <w:p>
       <w:pPr>
